--- a/преддипломная практика/Aкт по ТБ.docx
+++ b/преддипломная практика/Aкт по ТБ.docx
@@ -1,6 +1,6 @@
 
 <file path=word/document.xml><?xml version="1.0" encoding="utf-8"?>
-<w:document xmlns:wpc="http://schemas.microsoft.com/office/word/2010/wordprocessingCanvas" xmlns:cx="http://schemas.microsoft.com/office/drawing/2014/chartex" xmlns:cx1="http://schemas.microsoft.com/office/drawing/2015/9/8/chartex" xmlns:cx2="http://schemas.microsoft.com/office/drawing/2015/10/21/chartex" xmlns:cx3="http://schemas.microsoft.com/office/drawing/2016/5/9/chartex" xmlns:cx4="http://schemas.microsoft.com/office/drawing/2016/5/10/chartex" xmlns:cx5="http://schemas.microsoft.com/office/drawing/2016/5/11/chartex" xmlns:cx6="http://schemas.microsoft.com/office/drawing/2016/5/12/chartex" xmlns:cx7="http://schemas.microsoft.com/office/drawing/2016/5/13/chartex" xmlns:cx8="http://schemas.microsoft.com/office/drawing/2016/5/14/chartex" xmlns:mc="http://schemas.openxmlformats.org/markup-compatibility/2006" xmlns:aink="http://schemas.microsoft.com/office/drawing/2016/ink" xmlns:am3d="http://schemas.microsoft.com/office/drawing/2017/model3d" xmlns:o="urn:schemas-microsoft-com:office:office" xmlns:oel="http://schemas.microsoft.com/office/2019/extlst" xmlns:r="http://schemas.openxmlformats.org/officeDocument/2006/relationships" xmlns:m="http://schemas.openxmlformats.org/officeDocument/2006/math" xmlns:v="urn:schemas-microsoft-com:vml" xmlns:wp14="http://schemas.microsoft.com/office/word/2010/wordprocessingDrawing" xmlns:wp="http://schemas.openxmlformats.org/drawingml/2006/wordprocessingDrawing" xmlns:w10="urn:schemas-microsoft-com:office:word" xmlns:w="http://schemas.openxmlformats.org/wordprocessingml/2006/main" xmlns:w14="http://schemas.microsoft.com/office/word/2010/wordml" xmlns:w15="http://schemas.microsoft.com/office/word/2012/wordml" xmlns:w16cex="http://schemas.microsoft.com/office/word/2018/wordml/cex" xmlns:w16cid="http://schemas.microsoft.com/office/word/2016/wordml/cid" xmlns:w16="http://schemas.microsoft.com/office/word/2018/wordml" xmlns:w16sdtdh="http://schemas.microsoft.com/office/word/2020/wordml/sdtdatahash" xmlns:w16se="http://schemas.microsoft.com/office/word/2015/wordml/symex" xmlns:wpg="http://schemas.microsoft.com/office/word/2010/wordprocessingGroup" xmlns:wpi="http://schemas.microsoft.com/office/word/2010/wordprocessingInk" xmlns:wne="http://schemas.microsoft.com/office/word/2006/wordml" xmlns:wps="http://schemas.microsoft.com/office/word/2010/wordprocessingShape" mc:Ignorable="w14 w15 w16se w16cid w16 w16cex w16sdtdh wp14">
+<w:document xmlns:wpc="http://schemas.microsoft.com/office/word/2010/wordprocessingCanvas" xmlns:cx="http://schemas.microsoft.com/office/drawing/2014/chartex" xmlns:cx1="http://schemas.microsoft.com/office/drawing/2015/9/8/chartex" xmlns:cx2="http://schemas.microsoft.com/office/drawing/2015/10/21/chartex" xmlns:cx3="http://schemas.microsoft.com/office/drawing/2016/5/9/chartex" xmlns:cx4="http://schemas.microsoft.com/office/drawing/2016/5/10/chartex" xmlns:cx5="http://schemas.microsoft.com/office/drawing/2016/5/11/chartex" xmlns:cx6="http://schemas.microsoft.com/office/drawing/2016/5/12/chartex" xmlns:cx7="http://schemas.microsoft.com/office/drawing/2016/5/13/chartex" xmlns:cx8="http://schemas.microsoft.com/office/drawing/2016/5/14/chartex" xmlns:mc="http://schemas.openxmlformats.org/markup-compatibility/2006" xmlns:aink="http://schemas.microsoft.com/office/drawing/2016/ink" xmlns:am3d="http://schemas.microsoft.com/office/drawing/2017/model3d" xmlns:o="urn:schemas-microsoft-com:office:office" xmlns:oel="http://schemas.microsoft.com/office/2019/extlst" xmlns:r="http://schemas.openxmlformats.org/officeDocument/2006/relationships" xmlns:m="http://schemas.openxmlformats.org/officeDocument/2006/math" xmlns:v="urn:schemas-microsoft-com:vml" xmlns:wp14="http://schemas.microsoft.com/office/word/2010/wordprocessingDrawing" xmlns:wp="http://schemas.openxmlformats.org/drawingml/2006/wordprocessingDrawing" xmlns:w10="urn:schemas-microsoft-com:office:word" xmlns:w="http://schemas.openxmlformats.org/wordprocessingml/2006/main" xmlns:w14="http://schemas.microsoft.com/office/word/2010/wordml" xmlns:w15="http://schemas.microsoft.com/office/word/2012/wordml" xmlns:w16cex="http://schemas.microsoft.com/office/word/2018/wordml/cex" xmlns:w16cid="http://schemas.microsoft.com/office/word/2016/wordml/cid" xmlns:w16="http://schemas.microsoft.com/office/word/2018/wordml" xmlns:w16du="http://schemas.microsoft.com/office/word/2023/wordml/word16du" xmlns:w16sdtdh="http://schemas.microsoft.com/office/word/2020/wordml/sdtdatahash" xmlns:w16se="http://schemas.microsoft.com/office/word/2015/wordml/symex" xmlns:wpg="http://schemas.microsoft.com/office/word/2010/wordprocessingGroup" xmlns:wpi="http://schemas.microsoft.com/office/word/2010/wordprocessingInk" xmlns:wne="http://schemas.microsoft.com/office/word/2006/wordml" xmlns:wps="http://schemas.microsoft.com/office/word/2010/wordprocessingShape" mc:Ignorable="w14 w15 w16se w16cid w16 w16cex w16sdtdh wp14">
   <w:body>
     <w:p>
       <w:pPr>
@@ -56,7 +56,7 @@
           <w:u w:val="single"/>
           <w:lang w:eastAsia="zh-CN"/>
         </w:rPr>
-        <w:t>06</w:t>
+        <w:tab/>
       </w:r>
       <w:r>
         <w:rPr>
@@ -78,20 +78,42 @@
           <w:u w:val="single"/>
           <w:lang w:eastAsia="zh-CN"/>
         </w:rPr>
-        <w:t>февраля</w:t>
-      </w:r>
-      <w:r>
-        <w:rPr>
-          <w:szCs w:val="28"/>
-          <w:u w:val="single"/>
-          <w:lang w:eastAsia="zh-CN"/>
-        </w:rPr>
-        <w:t xml:space="preserve"> 2</w:t>
-      </w:r>
-      <w:r>
-        <w:rPr>
-          <w:szCs w:val="28"/>
-          <w:u w:val="single"/>
+        <w:tab/>
+      </w:r>
+      <w:r>
+        <w:rPr>
+          <w:szCs w:val="28"/>
+          <w:u w:val="single"/>
+          <w:lang w:eastAsia="zh-CN"/>
+        </w:rPr>
+        <w:tab/>
+      </w:r>
+      <w:r>
+        <w:rPr>
+          <w:szCs w:val="28"/>
+          <w:u w:val="single"/>
+          <w:lang w:eastAsia="zh-CN"/>
+        </w:rPr>
+        <w:tab/>
+      </w:r>
+      <w:r>
+        <w:rPr>
+          <w:szCs w:val="28"/>
+          <w:u w:val="single"/>
+          <w:lang w:eastAsia="zh-CN"/>
+        </w:rPr>
+        <w:t xml:space="preserve"> </w:t>
+      </w:r>
+      <w:r>
+        <w:rPr>
+          <w:szCs w:val="28"/>
+          <w:lang w:eastAsia="zh-CN"/>
+        </w:rPr>
+        <w:t>2</w:t>
+      </w:r>
+      <w:r>
+        <w:rPr>
+          <w:szCs w:val="28"/>
           <w:lang w:eastAsia="zh-CN"/>
         </w:rPr>
         <w:t>02</w:t>
@@ -99,7 +121,6 @@
       <w:r>
         <w:rPr>
           <w:szCs w:val="28"/>
-          <w:u w:val="single"/>
           <w:lang w:eastAsia="zh-CN"/>
         </w:rPr>
         <w:t>3</w:t>
@@ -107,17 +128,16 @@
       <w:r>
         <w:rPr>
           <w:szCs w:val="28"/>
-          <w:u w:val="single"/>
-          <w:lang w:eastAsia="zh-CN"/>
-        </w:rPr>
-        <w:t xml:space="preserve"> г</w:t>
-      </w:r>
-      <w:r>
-        <w:rPr>
-          <w:szCs w:val="28"/>
-          <w:lang w:eastAsia="zh-CN"/>
-        </w:rPr>
-        <w:t>. проведен контроль по технике безопасности, пожарной безопасности и охране труда в</w:t>
+          <w:lang w:eastAsia="zh-CN"/>
+        </w:rPr>
+        <w:t>г.</w:t>
+      </w:r>
+      <w:r>
+        <w:rPr>
+          <w:szCs w:val="28"/>
+          <w:lang w:eastAsia="zh-CN"/>
+        </w:rPr>
+        <w:t xml:space="preserve"> проведен контроль по технике безопасности, пожарной безопасности и охране труда в</w:t>
       </w:r>
       <w:r>
         <w:rPr>
@@ -132,7 +152,119 @@
           <w:szCs w:val="28"/>
           <w:u w:val="single"/>
         </w:rPr>
-        <w:t>Публичное акционерное общество «Газпром газораспределение Уфа»</w:t>
+        <w:t>Публично</w:t>
+      </w:r>
+      <w:r>
+        <w:rPr>
+          <w:color w:val="000000"/>
+          <w:szCs w:val="28"/>
+          <w:u w:val="single"/>
+        </w:rPr>
+        <w:t>м</w:t>
+      </w:r>
+      <w:r>
+        <w:rPr>
+          <w:color w:val="000000"/>
+          <w:szCs w:val="28"/>
+          <w:u w:val="single"/>
+        </w:rPr>
+        <w:t xml:space="preserve"> акционерно</w:t>
+      </w:r>
+      <w:r>
+        <w:rPr>
+          <w:color w:val="000000"/>
+          <w:szCs w:val="28"/>
+          <w:u w:val="single"/>
+        </w:rPr>
+        <w:t>м</w:t>
+      </w:r>
+      <w:r>
+        <w:rPr>
+          <w:color w:val="000000"/>
+          <w:szCs w:val="28"/>
+          <w:u w:val="single"/>
+        </w:rPr>
+        <w:t xml:space="preserve"> обществ</w:t>
+      </w:r>
+      <w:r>
+        <w:rPr>
+          <w:color w:val="000000"/>
+          <w:szCs w:val="28"/>
+          <w:u w:val="single"/>
+        </w:rPr>
+        <w:t>е</w:t>
+      </w:r>
+      <w:r>
+        <w:rPr>
+          <w:color w:val="000000"/>
+          <w:szCs w:val="28"/>
+          <w:u w:val="single"/>
+        </w:rPr>
+        <w:t xml:space="preserve"> «Газпром газораспределение Уфа»</w:t>
+      </w:r>
+      <w:r>
+        <w:rPr>
+          <w:color w:val="000000"/>
+          <w:szCs w:val="28"/>
+          <w:u w:val="single"/>
+        </w:rPr>
+        <w:tab/>
+      </w:r>
+      <w:r>
+        <w:rPr>
+          <w:color w:val="000000"/>
+          <w:szCs w:val="28"/>
+          <w:u w:val="single"/>
+        </w:rPr>
+        <w:tab/>
+      </w:r>
+      <w:r>
+        <w:rPr>
+          <w:color w:val="000000"/>
+          <w:szCs w:val="28"/>
+          <w:u w:val="single"/>
+        </w:rPr>
+        <w:tab/>
+      </w:r>
+      <w:r>
+        <w:rPr>
+          <w:color w:val="000000"/>
+          <w:szCs w:val="28"/>
+          <w:u w:val="single"/>
+        </w:rPr>
+        <w:tab/>
+      </w:r>
+      <w:r>
+        <w:rPr>
+          <w:color w:val="000000"/>
+          <w:szCs w:val="28"/>
+          <w:u w:val="single"/>
+        </w:rPr>
+        <w:tab/>
+      </w:r>
+      <w:r>
+        <w:rPr>
+          <w:color w:val="000000"/>
+          <w:szCs w:val="28"/>
+          <w:u w:val="single"/>
+        </w:rPr>
+        <w:tab/>
+      </w:r>
+      <w:r>
+        <w:rPr>
+          <w:color w:val="000000"/>
+          <w:szCs w:val="28"/>
+          <w:u w:val="single"/>
+        </w:rPr>
+        <w:tab/>
+      </w:r>
+      <w:r>
+        <w:rPr>
+          <w:color w:val="000000"/>
+          <w:szCs w:val="28"/>
+          <w:u w:val="single"/>
+        </w:rPr>
+        <w:tab/>
       </w:r>
     </w:p>
     <w:p>
@@ -823,8 +955,9 @@
           <w:rFonts w:ascii="Times New Roman" w:hAnsi="Times New Roman" w:cs="Times New Roman"/>
           <w:sz w:val="28"/>
           <w:szCs w:val="28"/>
-        </w:rPr>
-        <w:t>06</w:t>
+          <w:u w:val="single"/>
+        </w:rPr>
+        <w:tab/>
       </w:r>
       <w:r>
         <w:rPr>
@@ -840,7 +973,15 @@
           <w:sz w:val="28"/>
           <w:szCs w:val="28"/>
         </w:rPr>
-        <w:t xml:space="preserve">февраля </w:t>
+        <w:t>мая</w:t>
+      </w:r>
+      <w:r>
+        <w:rPr>
+          <w:rFonts w:ascii="Times New Roman" w:hAnsi="Times New Roman" w:cs="Times New Roman"/>
+          <w:sz w:val="28"/>
+          <w:szCs w:val="28"/>
+        </w:rPr>
+        <w:t xml:space="preserve"> </w:t>
       </w:r>
       <w:r>
         <w:rPr>
@@ -864,7 +1005,15 @@
           <w:sz w:val="28"/>
           <w:szCs w:val="28"/>
         </w:rPr>
-        <w:t xml:space="preserve"> г</w:t>
+        <w:t>г</w:t>
+      </w:r>
+      <w:r>
+        <w:rPr>
+          <w:rFonts w:ascii="Times New Roman" w:hAnsi="Times New Roman" w:cs="Times New Roman"/>
+          <w:sz w:val="28"/>
+          <w:szCs w:val="28"/>
+        </w:rPr>
+        <w:t>.</w:t>
       </w:r>
     </w:p>
     <w:p>
@@ -1078,8 +1227,9 @@
           <w:rFonts w:ascii="Times New Roman" w:hAnsi="Times New Roman" w:cs="Times New Roman"/>
           <w:sz w:val="28"/>
           <w:szCs w:val="28"/>
-        </w:rPr>
-        <w:t>06</w:t>
+          <w:u w:val="single"/>
+        </w:rPr>
+        <w:tab/>
       </w:r>
       <w:r>
         <w:rPr>
@@ -1095,7 +1245,7 @@
           <w:sz w:val="28"/>
           <w:szCs w:val="28"/>
         </w:rPr>
-        <w:t>февраля</w:t>
+        <w:t>апреля</w:t>
       </w:r>
       <w:r>
         <w:rPr>
@@ -1119,7 +1269,15 @@
           <w:sz w:val="28"/>
           <w:szCs w:val="28"/>
         </w:rPr>
-        <w:t xml:space="preserve"> г</w:t>
+        <w:t>г</w:t>
+      </w:r>
+      <w:r>
+        <w:rPr>
+          <w:rFonts w:ascii="Times New Roman" w:hAnsi="Times New Roman" w:cs="Times New Roman"/>
+          <w:sz w:val="28"/>
+          <w:szCs w:val="28"/>
+        </w:rPr>
+        <w:t>.</w:t>
       </w:r>
     </w:p>
     <w:p>
@@ -1260,7 +1418,7 @@
 </file>
 
 <file path=word/endnotes.xml><?xml version="1.0" encoding="utf-8"?>
-<w:endnotes xmlns:wpc="http://schemas.microsoft.com/office/word/2010/wordprocessingCanvas" xmlns:cx="http://schemas.microsoft.com/office/drawing/2014/chartex" xmlns:cx1="http://schemas.microsoft.com/office/drawing/2015/9/8/chartex" xmlns:cx2="http://schemas.microsoft.com/office/drawing/2015/10/21/chartex" xmlns:cx3="http://schemas.microsoft.com/office/drawing/2016/5/9/chartex" xmlns:cx4="http://schemas.microsoft.com/office/drawing/2016/5/10/chartex" xmlns:cx5="http://schemas.microsoft.com/office/drawing/2016/5/11/chartex" xmlns:cx6="http://schemas.microsoft.com/office/drawing/2016/5/12/chartex" xmlns:cx7="http://schemas.microsoft.com/office/drawing/2016/5/13/chartex" xmlns:cx8="http://schemas.microsoft.com/office/drawing/2016/5/14/chartex" xmlns:mc="http://schemas.openxmlformats.org/markup-compatibility/2006" xmlns:aink="http://schemas.microsoft.com/office/drawing/2016/ink" xmlns:am3d="http://schemas.microsoft.com/office/drawing/2017/model3d" xmlns:o="urn:schemas-microsoft-com:office:office" xmlns:oel="http://schemas.microsoft.com/office/2019/extlst" xmlns:r="http://schemas.openxmlformats.org/officeDocument/2006/relationships" xmlns:m="http://schemas.openxmlformats.org/officeDocument/2006/math" xmlns:v="urn:schemas-microsoft-com:vml" xmlns:wp14="http://schemas.microsoft.com/office/word/2010/wordprocessingDrawing" xmlns:wp="http://schemas.openxmlformats.org/drawingml/2006/wordprocessingDrawing" xmlns:w10="urn:schemas-microsoft-com:office:word" xmlns:w="http://schemas.openxmlformats.org/wordprocessingml/2006/main" xmlns:w14="http://schemas.microsoft.com/office/word/2010/wordml" xmlns:w15="http://schemas.microsoft.com/office/word/2012/wordml" xmlns:w16cex="http://schemas.microsoft.com/office/word/2018/wordml/cex" xmlns:w16cid="http://schemas.microsoft.com/office/word/2016/wordml/cid" xmlns:w16="http://schemas.microsoft.com/office/word/2018/wordml" xmlns:w16sdtdh="http://schemas.microsoft.com/office/word/2020/wordml/sdtdatahash" xmlns:w16se="http://schemas.microsoft.com/office/word/2015/wordml/symex" xmlns:wpg="http://schemas.microsoft.com/office/word/2010/wordprocessingGroup" xmlns:wpi="http://schemas.microsoft.com/office/word/2010/wordprocessingInk" xmlns:wne="http://schemas.microsoft.com/office/word/2006/wordml" xmlns:wps="http://schemas.microsoft.com/office/word/2010/wordprocessingShape" mc:Ignorable="w14 w15 w16se w16cid w16 w16cex w16sdtdh wp14">
+<w:endnotes xmlns:wpc="http://schemas.microsoft.com/office/word/2010/wordprocessingCanvas" xmlns:cx="http://schemas.microsoft.com/office/drawing/2014/chartex" xmlns:cx1="http://schemas.microsoft.com/office/drawing/2015/9/8/chartex" xmlns:cx2="http://schemas.microsoft.com/office/drawing/2015/10/21/chartex" xmlns:cx3="http://schemas.microsoft.com/office/drawing/2016/5/9/chartex" xmlns:cx4="http://schemas.microsoft.com/office/drawing/2016/5/10/chartex" xmlns:cx5="http://schemas.microsoft.com/office/drawing/2016/5/11/chartex" xmlns:cx6="http://schemas.microsoft.com/office/drawing/2016/5/12/chartex" xmlns:cx7="http://schemas.microsoft.com/office/drawing/2016/5/13/chartex" xmlns:cx8="http://schemas.microsoft.com/office/drawing/2016/5/14/chartex" xmlns:mc="http://schemas.openxmlformats.org/markup-compatibility/2006" xmlns:aink="http://schemas.microsoft.com/office/drawing/2016/ink" xmlns:am3d="http://schemas.microsoft.com/office/drawing/2017/model3d" xmlns:o="urn:schemas-microsoft-com:office:office" xmlns:oel="http://schemas.microsoft.com/office/2019/extlst" xmlns:r="http://schemas.openxmlformats.org/officeDocument/2006/relationships" xmlns:m="http://schemas.openxmlformats.org/officeDocument/2006/math" xmlns:v="urn:schemas-microsoft-com:vml" xmlns:wp14="http://schemas.microsoft.com/office/word/2010/wordprocessingDrawing" xmlns:wp="http://schemas.openxmlformats.org/drawingml/2006/wordprocessingDrawing" xmlns:w10="urn:schemas-microsoft-com:office:word" xmlns:w="http://schemas.openxmlformats.org/wordprocessingml/2006/main" xmlns:w14="http://schemas.microsoft.com/office/word/2010/wordml" xmlns:w15="http://schemas.microsoft.com/office/word/2012/wordml" xmlns:w16cex="http://schemas.microsoft.com/office/word/2018/wordml/cex" xmlns:w16cid="http://schemas.microsoft.com/office/word/2016/wordml/cid" xmlns:w16="http://schemas.microsoft.com/office/word/2018/wordml" xmlns:w16du="http://schemas.microsoft.com/office/word/2023/wordml/word16du" xmlns:w16sdtdh="http://schemas.microsoft.com/office/word/2020/wordml/sdtdatahash" xmlns:w16se="http://schemas.microsoft.com/office/word/2015/wordml/symex" xmlns:wpg="http://schemas.microsoft.com/office/word/2010/wordprocessingGroup" xmlns:wpi="http://schemas.microsoft.com/office/word/2010/wordprocessingInk" xmlns:wne="http://schemas.microsoft.com/office/word/2006/wordml" xmlns:wps="http://schemas.microsoft.com/office/word/2010/wordprocessingShape" mc:Ignorable="w14 w15 w16se w16cid w16 w16cex w16sdtdh wp14">
   <w:endnote w:type="separator" w:id="-1">
     <w:p>
       <w:pPr>
@@ -1285,7 +1443,7 @@
 </file>
 
 <file path=word/footer1.xml><?xml version="1.0" encoding="utf-8"?>
-<w:ftr xmlns:wpc="http://schemas.microsoft.com/office/word/2010/wordprocessingCanvas" xmlns:cx="http://schemas.microsoft.com/office/drawing/2014/chartex" xmlns:cx1="http://schemas.microsoft.com/office/drawing/2015/9/8/chartex" xmlns:cx2="http://schemas.microsoft.com/office/drawing/2015/10/21/chartex" xmlns:cx3="http://schemas.microsoft.com/office/drawing/2016/5/9/chartex" xmlns:cx4="http://schemas.microsoft.com/office/drawing/2016/5/10/chartex" xmlns:cx5="http://schemas.microsoft.com/office/drawing/2016/5/11/chartex" xmlns:cx6="http://schemas.microsoft.com/office/drawing/2016/5/12/chartex" xmlns:cx7="http://schemas.microsoft.com/office/drawing/2016/5/13/chartex" xmlns:cx8="http://schemas.microsoft.com/office/drawing/2016/5/14/chartex" xmlns:mc="http://schemas.openxmlformats.org/markup-compatibility/2006" xmlns:aink="http://schemas.microsoft.com/office/drawing/2016/ink" xmlns:am3d="http://schemas.microsoft.com/office/drawing/2017/model3d" xmlns:o="urn:schemas-microsoft-com:office:office" xmlns:oel="http://schemas.microsoft.com/office/2019/extlst" xmlns:r="http://schemas.openxmlformats.org/officeDocument/2006/relationships" xmlns:m="http://schemas.openxmlformats.org/officeDocument/2006/math" xmlns:v="urn:schemas-microsoft-com:vml" xmlns:wp14="http://schemas.microsoft.com/office/word/2010/wordprocessingDrawing" xmlns:wp="http://schemas.openxmlformats.org/drawingml/2006/wordprocessingDrawing" xmlns:w10="urn:schemas-microsoft-com:office:word" xmlns:w="http://schemas.openxmlformats.org/wordprocessingml/2006/main" xmlns:w14="http://schemas.microsoft.com/office/word/2010/wordml" xmlns:w15="http://schemas.microsoft.com/office/word/2012/wordml" xmlns:w16cex="http://schemas.microsoft.com/office/word/2018/wordml/cex" xmlns:w16cid="http://schemas.microsoft.com/office/word/2016/wordml/cid" xmlns:w16="http://schemas.microsoft.com/office/word/2018/wordml" xmlns:w16sdtdh="http://schemas.microsoft.com/office/word/2020/wordml/sdtdatahash" xmlns:w16se="http://schemas.microsoft.com/office/word/2015/wordml/symex" xmlns:wpg="http://schemas.microsoft.com/office/word/2010/wordprocessingGroup" xmlns:wpi="http://schemas.microsoft.com/office/word/2010/wordprocessingInk" xmlns:wne="http://schemas.microsoft.com/office/word/2006/wordml" xmlns:wps="http://schemas.microsoft.com/office/word/2010/wordprocessingShape" mc:Ignorable="w14 w15 w16se w16cid w16 w16cex w16sdtdh wp14">
+<w:ftr xmlns:wpc="http://schemas.microsoft.com/office/word/2010/wordprocessingCanvas" xmlns:cx="http://schemas.microsoft.com/office/drawing/2014/chartex" xmlns:cx1="http://schemas.microsoft.com/office/drawing/2015/9/8/chartex" xmlns:cx2="http://schemas.microsoft.com/office/drawing/2015/10/21/chartex" xmlns:cx3="http://schemas.microsoft.com/office/drawing/2016/5/9/chartex" xmlns:cx4="http://schemas.microsoft.com/office/drawing/2016/5/10/chartex" xmlns:cx5="http://schemas.microsoft.com/office/drawing/2016/5/11/chartex" xmlns:cx6="http://schemas.microsoft.com/office/drawing/2016/5/12/chartex" xmlns:cx7="http://schemas.microsoft.com/office/drawing/2016/5/13/chartex" xmlns:cx8="http://schemas.microsoft.com/office/drawing/2016/5/14/chartex" xmlns:mc="http://schemas.openxmlformats.org/markup-compatibility/2006" xmlns:aink="http://schemas.microsoft.com/office/drawing/2016/ink" xmlns:am3d="http://schemas.microsoft.com/office/drawing/2017/model3d" xmlns:o="urn:schemas-microsoft-com:office:office" xmlns:oel="http://schemas.microsoft.com/office/2019/extlst" xmlns:r="http://schemas.openxmlformats.org/officeDocument/2006/relationships" xmlns:m="http://schemas.openxmlformats.org/officeDocument/2006/math" xmlns:v="urn:schemas-microsoft-com:vml" xmlns:wp14="http://schemas.microsoft.com/office/word/2010/wordprocessingDrawing" xmlns:wp="http://schemas.openxmlformats.org/drawingml/2006/wordprocessingDrawing" xmlns:w10="urn:schemas-microsoft-com:office:word" xmlns:w="http://schemas.openxmlformats.org/wordprocessingml/2006/main" xmlns:w14="http://schemas.microsoft.com/office/word/2010/wordml" xmlns:w15="http://schemas.microsoft.com/office/word/2012/wordml" xmlns:w16cex="http://schemas.microsoft.com/office/word/2018/wordml/cex" xmlns:w16cid="http://schemas.microsoft.com/office/word/2016/wordml/cid" xmlns:w16="http://schemas.microsoft.com/office/word/2018/wordml" xmlns:w16du="http://schemas.microsoft.com/office/word/2023/wordml/word16du" xmlns:w16sdtdh="http://schemas.microsoft.com/office/word/2020/wordml/sdtdatahash" xmlns:w16se="http://schemas.microsoft.com/office/word/2015/wordml/symex" xmlns:wpg="http://schemas.microsoft.com/office/word/2010/wordprocessingGroup" xmlns:wpi="http://schemas.microsoft.com/office/word/2010/wordprocessingInk" xmlns:wne="http://schemas.microsoft.com/office/word/2006/wordml" xmlns:wps="http://schemas.microsoft.com/office/word/2010/wordprocessingShape" mc:Ignorable="w14 w15 w16se w16cid w16 w16cex w16sdtdh wp14">
   <w:sdt>
     <w:sdtPr>
       <w:id w:val="24833315"/>
@@ -1330,7 +1488,7 @@
 </file>
 
 <file path=word/footnotes.xml><?xml version="1.0" encoding="utf-8"?>
-<w:footnotes xmlns:wpc="http://schemas.microsoft.com/office/word/2010/wordprocessingCanvas" xmlns:cx="http://schemas.microsoft.com/office/drawing/2014/chartex" xmlns:cx1="http://schemas.microsoft.com/office/drawing/2015/9/8/chartex" xmlns:cx2="http://schemas.microsoft.com/office/drawing/2015/10/21/chartex" xmlns:cx3="http://schemas.microsoft.com/office/drawing/2016/5/9/chartex" xmlns:cx4="http://schemas.microsoft.com/office/drawing/2016/5/10/chartex" xmlns:cx5="http://schemas.microsoft.com/office/drawing/2016/5/11/chartex" xmlns:cx6="http://schemas.microsoft.com/office/drawing/2016/5/12/chartex" xmlns:cx7="http://schemas.microsoft.com/office/drawing/2016/5/13/chartex" xmlns:cx8="http://schemas.microsoft.com/office/drawing/2016/5/14/chartex" xmlns:mc="http://schemas.openxmlformats.org/markup-compatibility/2006" xmlns:aink="http://schemas.microsoft.com/office/drawing/2016/ink" xmlns:am3d="http://schemas.microsoft.com/office/drawing/2017/model3d" xmlns:o="urn:schemas-microsoft-com:office:office" xmlns:oel="http://schemas.microsoft.com/office/2019/extlst" xmlns:r="http://schemas.openxmlformats.org/officeDocument/2006/relationships" xmlns:m="http://schemas.openxmlformats.org/officeDocument/2006/math" xmlns:v="urn:schemas-microsoft-com:vml" xmlns:wp14="http://schemas.microsoft.com/office/word/2010/wordprocessingDrawing" xmlns:wp="http://schemas.openxmlformats.org/drawingml/2006/wordprocessingDrawing" xmlns:w10="urn:schemas-microsoft-com:office:word" xmlns:w="http://schemas.openxmlformats.org/wordprocessingml/2006/main" xmlns:w14="http://schemas.microsoft.com/office/word/2010/wordml" xmlns:w15="http://schemas.microsoft.com/office/word/2012/wordml" xmlns:w16cex="http://schemas.microsoft.com/office/word/2018/wordml/cex" xmlns:w16cid="http://schemas.microsoft.com/office/word/2016/wordml/cid" xmlns:w16="http://schemas.microsoft.com/office/word/2018/wordml" xmlns:w16sdtdh="http://schemas.microsoft.com/office/word/2020/wordml/sdtdatahash" xmlns:w16se="http://schemas.microsoft.com/office/word/2015/wordml/symex" xmlns:wpg="http://schemas.microsoft.com/office/word/2010/wordprocessingGroup" xmlns:wpi="http://schemas.microsoft.com/office/word/2010/wordprocessingInk" xmlns:wne="http://schemas.microsoft.com/office/word/2006/wordml" xmlns:wps="http://schemas.microsoft.com/office/word/2010/wordprocessingShape" mc:Ignorable="w14 w15 w16se w16cid w16 w16cex w16sdtdh wp14">
+<w:footnotes xmlns:wpc="http://schemas.microsoft.com/office/word/2010/wordprocessingCanvas" xmlns:cx="http://schemas.microsoft.com/office/drawing/2014/chartex" xmlns:cx1="http://schemas.microsoft.com/office/drawing/2015/9/8/chartex" xmlns:cx2="http://schemas.microsoft.com/office/drawing/2015/10/21/chartex" xmlns:cx3="http://schemas.microsoft.com/office/drawing/2016/5/9/chartex" xmlns:cx4="http://schemas.microsoft.com/office/drawing/2016/5/10/chartex" xmlns:cx5="http://schemas.microsoft.com/office/drawing/2016/5/11/chartex" xmlns:cx6="http://schemas.microsoft.com/office/drawing/2016/5/12/chartex" xmlns:cx7="http://schemas.microsoft.com/office/drawing/2016/5/13/chartex" xmlns:cx8="http://schemas.microsoft.com/office/drawing/2016/5/14/chartex" xmlns:mc="http://schemas.openxmlformats.org/markup-compatibility/2006" xmlns:aink="http://schemas.microsoft.com/office/drawing/2016/ink" xmlns:am3d="http://schemas.microsoft.com/office/drawing/2017/model3d" xmlns:o="urn:schemas-microsoft-com:office:office" xmlns:oel="http://schemas.microsoft.com/office/2019/extlst" xmlns:r="http://schemas.openxmlformats.org/officeDocument/2006/relationships" xmlns:m="http://schemas.openxmlformats.org/officeDocument/2006/math" xmlns:v="urn:schemas-microsoft-com:vml" xmlns:wp14="http://schemas.microsoft.com/office/word/2010/wordprocessingDrawing" xmlns:wp="http://schemas.openxmlformats.org/drawingml/2006/wordprocessingDrawing" xmlns:w10="urn:schemas-microsoft-com:office:word" xmlns:w="http://schemas.openxmlformats.org/wordprocessingml/2006/main" xmlns:w14="http://schemas.microsoft.com/office/word/2010/wordml" xmlns:w15="http://schemas.microsoft.com/office/word/2012/wordml" xmlns:w16cex="http://schemas.microsoft.com/office/word/2018/wordml/cex" xmlns:w16cid="http://schemas.microsoft.com/office/word/2016/wordml/cid" xmlns:w16="http://schemas.microsoft.com/office/word/2018/wordml" xmlns:w16du="http://schemas.microsoft.com/office/word/2023/wordml/word16du" xmlns:w16sdtdh="http://schemas.microsoft.com/office/word/2020/wordml/sdtdatahash" xmlns:w16se="http://schemas.microsoft.com/office/word/2015/wordml/symex" xmlns:wpg="http://schemas.microsoft.com/office/word/2010/wordprocessingGroup" xmlns:wpi="http://schemas.microsoft.com/office/word/2010/wordprocessingInk" xmlns:wne="http://schemas.microsoft.com/office/word/2006/wordml" xmlns:wps="http://schemas.microsoft.com/office/word/2010/wordprocessingShape" mc:Ignorable="w14 w15 w16se w16cid w16 w16cex w16sdtdh wp14">
   <w:footnote w:type="separator" w:id="-1">
     <w:p>
       <w:pPr>

--- a/преддипломная практика/Aкт по ТБ.docx
+++ b/преддипломная практика/Aкт по ТБ.docx
@@ -483,6 +483,7 @@
                 <w:lang w:eastAsia="zh-CN"/>
               </w:rPr>
             </w:pPr>
+            <w:proofErr w:type="spellStart"/>
             <w:r>
               <w:rPr>
                 <w:rFonts w:ascii="Times New Roman" w:eastAsia="Times New Roman" w:hAnsi="Times New Roman" w:cs="Times New Roman"/>
@@ -490,8 +491,29 @@
                 <w:szCs w:val="28"/>
                 <w:lang w:eastAsia="zh-CN"/>
               </w:rPr>
-              <w:t>Ханнанов Алмаз Расихович</w:t>
+              <w:t>Ханнанов</w:t>
             </w:r>
+            <w:proofErr w:type="spellEnd"/>
+            <w:r>
+              <w:rPr>
+                <w:rFonts w:ascii="Times New Roman" w:eastAsia="Times New Roman" w:hAnsi="Times New Roman" w:cs="Times New Roman"/>
+                <w:sz w:val="28"/>
+                <w:szCs w:val="28"/>
+                <w:lang w:eastAsia="zh-CN"/>
+              </w:rPr>
+              <w:t xml:space="preserve"> Алмаз </w:t>
+            </w:r>
+            <w:proofErr w:type="spellStart"/>
+            <w:r>
+              <w:rPr>
+                <w:rFonts w:ascii="Times New Roman" w:eastAsia="Times New Roman" w:hAnsi="Times New Roman" w:cs="Times New Roman"/>
+                <w:sz w:val="28"/>
+                <w:szCs w:val="28"/>
+                <w:lang w:eastAsia="zh-CN"/>
+              </w:rPr>
+              <w:t>Расихович</w:t>
+            </w:r>
+            <w:proofErr w:type="spellEnd"/>
           </w:p>
         </w:tc>
       </w:tr>
@@ -550,6 +572,7 @@
                 <w:lang w:eastAsia="zh-CN"/>
               </w:rPr>
             </w:pPr>
+            <w:proofErr w:type="spellStart"/>
             <w:r>
               <w:rPr>
                 <w:rFonts w:ascii="Times New Roman" w:eastAsia="Times New Roman" w:hAnsi="Times New Roman" w:cs="Times New Roman"/>
@@ -557,7 +580,17 @@
                 <w:szCs w:val="28"/>
                 <w:lang w:eastAsia="zh-CN"/>
               </w:rPr>
-              <w:t>Галилов Георгий Владимирович</w:t>
+              <w:t>Галилов</w:t>
+            </w:r>
+            <w:proofErr w:type="spellEnd"/>
+            <w:r>
+              <w:rPr>
+                <w:rFonts w:ascii="Times New Roman" w:eastAsia="Times New Roman" w:hAnsi="Times New Roman" w:cs="Times New Roman"/>
+                <w:sz w:val="28"/>
+                <w:szCs w:val="28"/>
+                <w:lang w:eastAsia="zh-CN"/>
+              </w:rPr>
+              <w:t xml:space="preserve"> Георгий Владимирович</w:t>
             </w:r>
           </w:p>
         </w:tc>
@@ -972,8 +1005,27 @@
           <w:rFonts w:ascii="Times New Roman" w:hAnsi="Times New Roman" w:cs="Times New Roman"/>
           <w:sz w:val="28"/>
           <w:szCs w:val="28"/>
-        </w:rPr>
-        <w:t>мая</w:t>
+          <w:u w:val="single"/>
+        </w:rPr>
+        <w:tab/>
+      </w:r>
+      <w:r>
+        <w:rPr>
+          <w:rFonts w:ascii="Times New Roman" w:hAnsi="Times New Roman" w:cs="Times New Roman"/>
+          <w:sz w:val="28"/>
+          <w:szCs w:val="28"/>
+          <w:u w:val="single"/>
+        </w:rPr>
+        <w:tab/>
+      </w:r>
+      <w:r>
+        <w:rPr>
+          <w:rFonts w:ascii="Times New Roman" w:hAnsi="Times New Roman" w:cs="Times New Roman"/>
+          <w:sz w:val="28"/>
+          <w:szCs w:val="28"/>
+          <w:u w:val="single"/>
+        </w:rPr>
+        <w:tab/>
       </w:r>
       <w:r>
         <w:rPr>
@@ -1131,14 +1183,25 @@
         </w:rPr>
         <w:t xml:space="preserve"> </w:t>
       </w:r>
-      <w:r>
-        <w:rPr>
-          <w:rFonts w:ascii="Times New Roman" w:hAnsi="Times New Roman" w:cs="Times New Roman"/>
-          <w:sz w:val="28"/>
-          <w:szCs w:val="28"/>
-          <w:u w:val="single"/>
-        </w:rPr>
-        <w:t>Хисамутдинов А.Р.</w:t>
+      <w:proofErr w:type="spellStart"/>
+      <w:r>
+        <w:rPr>
+          <w:rFonts w:ascii="Times New Roman" w:hAnsi="Times New Roman" w:cs="Times New Roman"/>
+          <w:sz w:val="28"/>
+          <w:szCs w:val="28"/>
+          <w:u w:val="single"/>
+        </w:rPr>
+        <w:t>Хисамутдинов</w:t>
+      </w:r>
+      <w:proofErr w:type="spellEnd"/>
+      <w:r>
+        <w:rPr>
+          <w:rFonts w:ascii="Times New Roman" w:hAnsi="Times New Roman" w:cs="Times New Roman"/>
+          <w:sz w:val="28"/>
+          <w:szCs w:val="28"/>
+          <w:u w:val="single"/>
+        </w:rPr>
+        <w:t xml:space="preserve"> А.Р.</w:t>
       </w:r>
       <w:r>
         <w:rPr>
@@ -1244,16 +1307,43 @@
           <w:rFonts w:ascii="Times New Roman" w:hAnsi="Times New Roman" w:cs="Times New Roman"/>
           <w:sz w:val="28"/>
           <w:szCs w:val="28"/>
-        </w:rPr>
-        <w:t>апреля</w:t>
-      </w:r>
-      <w:r>
-        <w:rPr>
-          <w:rFonts w:ascii="Times New Roman" w:hAnsi="Times New Roman" w:cs="Times New Roman"/>
-          <w:sz w:val="28"/>
-          <w:szCs w:val="28"/>
-        </w:rPr>
-        <w:t xml:space="preserve"> 202</w:t>
+          <w:u w:val="single"/>
+        </w:rPr>
+        <w:tab/>
+      </w:r>
+      <w:r>
+        <w:rPr>
+          <w:rFonts w:ascii="Times New Roman" w:hAnsi="Times New Roman" w:cs="Times New Roman"/>
+          <w:sz w:val="28"/>
+          <w:szCs w:val="28"/>
+          <w:u w:val="single"/>
+        </w:rPr>
+        <w:tab/>
+      </w:r>
+      <w:r>
+        <w:rPr>
+          <w:rFonts w:ascii="Times New Roman" w:hAnsi="Times New Roman" w:cs="Times New Roman"/>
+          <w:sz w:val="28"/>
+          <w:szCs w:val="28"/>
+          <w:u w:val="single"/>
+        </w:rPr>
+        <w:tab/>
+      </w:r>
+      <w:r>
+        <w:rPr>
+          <w:rFonts w:ascii="Times New Roman" w:hAnsi="Times New Roman" w:cs="Times New Roman"/>
+          <w:sz w:val="28"/>
+          <w:szCs w:val="28"/>
+        </w:rPr>
+        <w:t xml:space="preserve"> </w:t>
+      </w:r>
+      <w:r>
+        <w:rPr>
+          <w:rFonts w:ascii="Times New Roman" w:hAnsi="Times New Roman" w:cs="Times New Roman"/>
+          <w:sz w:val="28"/>
+          <w:szCs w:val="28"/>
+        </w:rPr>
+        <w:t>202</w:t>
       </w:r>
       <w:r>
         <w:rPr>
